--- a/ProjectJava_NguyenDacSon/UML/Project Use Case.docx
+++ b/ProjectJava_NguyenDacSon/UML/Project Use Case.docx
@@ -8864,8 +8864,8 @@
       <w:r>
         <w:drawing>
           <wp:inline distT="0" distB="0" distL="114300" distR="114300">
-            <wp:extent cx="6056630" cy="4419600"/>
-            <wp:effectExtent l="0" t="0" r="8890" b="0"/>
+            <wp:extent cx="5938520" cy="4325620"/>
+            <wp:effectExtent l="0" t="0" r="5080" b="2540"/>
             <wp:docPr id="4" name="Picture 1"/>
             <wp:cNvGraphicFramePr>
               <a:graphicFrameLocks xmlns:a="http://schemas.openxmlformats.org/drawingml/2006/main" noChangeAspect="1"/>
@@ -8888,7 +8888,7 @@
                   <pic:spPr>
                     <a:xfrm>
                       <a:off x="0" y="0"/>
-                      <a:ext cx="6056630" cy="4419600"/>
+                      <a:ext cx="5938520" cy="4325620"/>
                     </a:xfrm>
                     <a:prstGeom prst="rect">
                       <a:avLst/>
@@ -8906,21 +8906,6 @@
       </w:r>
       <w:bookmarkStart w:id="0" w:name="_GoBack"/>
       <w:bookmarkEnd w:id="0"/>
-    </w:p>
-    <w:p>
-      <w:pPr>
-        <w:pStyle w:val="85"/>
-        <w:keepNext w:val="0"/>
-        <w:keepLines w:val="0"/>
-        <w:widowControl/>
-        <w:numPr>
-          <w:ilvl w:val="0"/>
-          <w:numId w:val="0"/>
-        </w:numPr>
-        <w:suppressLineNumbers w:val="0"/>
-        <w:spacing w:before="0" w:beforeAutospacing="1" w:after="0" w:afterAutospacing="1" w:line="276" w:lineRule="auto"/>
-        <w:ind w:right="0" w:rightChars="0"/>
-      </w:pPr>
     </w:p>
     <w:p>
       <w:pPr>
@@ -10014,8 +9999,8 @@
     <w:lsdException w:qFormat="1" w:unhideWhenUsed="0" w:uiPriority="66" w:semiHidden="0" w:name="Medium List 2"/>
     <w:lsdException w:qFormat="1" w:unhideWhenUsed="0" w:uiPriority="67" w:semiHidden="0" w:name="Medium Grid 1"/>
     <w:lsdException w:qFormat="1" w:unhideWhenUsed="0" w:uiPriority="68" w:semiHidden="0" w:name="Medium Grid 2"/>
-    <w:lsdException w:unhideWhenUsed="0" w:uiPriority="69" w:semiHidden="0" w:name="Medium Grid 3"/>
-    <w:lsdException w:unhideWhenUsed="0" w:uiPriority="70" w:semiHidden="0" w:name="Dark List"/>
+    <w:lsdException w:qFormat="1" w:unhideWhenUsed="0" w:uiPriority="69" w:semiHidden="0" w:name="Medium Grid 3"/>
+    <w:lsdException w:qFormat="1" w:unhideWhenUsed="0" w:uiPriority="70" w:semiHidden="0" w:name="Dark List"/>
     <w:lsdException w:qFormat="1" w:unhideWhenUsed="0" w:uiPriority="71" w:semiHidden="0" w:name="Colorful Shading"/>
     <w:lsdException w:qFormat="1" w:unhideWhenUsed="0" w:uiPriority="72" w:semiHidden="0" w:name="Colorful List"/>
     <w:lsdException w:qFormat="1" w:unhideWhenUsed="0" w:uiPriority="73" w:semiHidden="0" w:name="Colorful Grid"/>
@@ -10028,22 +10013,22 @@
     <w:lsdException w:qFormat="1" w:unhideWhenUsed="0" w:uiPriority="66" w:semiHidden="0" w:name="Medium List 2 Accent 1"/>
     <w:lsdException w:qFormat="1" w:unhideWhenUsed="0" w:uiPriority="67" w:semiHidden="0" w:name="Medium Grid 1 Accent 1"/>
     <w:lsdException w:qFormat="1" w:unhideWhenUsed="0" w:uiPriority="68" w:semiHidden="0" w:name="Medium Grid 2 Accent 1"/>
-    <w:lsdException w:unhideWhenUsed="0" w:uiPriority="69" w:semiHidden="0" w:name="Medium Grid 3 Accent 1"/>
-    <w:lsdException w:unhideWhenUsed="0" w:uiPriority="70" w:semiHidden="0" w:name="Dark List Accent 1"/>
+    <w:lsdException w:qFormat="1" w:unhideWhenUsed="0" w:uiPriority="69" w:semiHidden="0" w:name="Medium Grid 3 Accent 1"/>
+    <w:lsdException w:qFormat="1" w:unhideWhenUsed="0" w:uiPriority="70" w:semiHidden="0" w:name="Dark List Accent 1"/>
     <w:lsdException w:qFormat="1" w:unhideWhenUsed="0" w:uiPriority="71" w:semiHidden="0" w:name="Colorful Shading Accent 1"/>
-    <w:lsdException w:unhideWhenUsed="0" w:uiPriority="72" w:semiHidden="0" w:name="Colorful List Accent 1"/>
+    <w:lsdException w:qFormat="1" w:unhideWhenUsed="0" w:uiPriority="72" w:semiHidden="0" w:name="Colorful List Accent 1"/>
     <w:lsdException w:qFormat="1" w:unhideWhenUsed="0" w:uiPriority="73" w:semiHidden="0" w:name="Colorful Grid Accent 1"/>
     <w:lsdException w:qFormat="1" w:unhideWhenUsed="0" w:uiPriority="60" w:semiHidden="0" w:name="Light Shading Accent 2"/>
     <w:lsdException w:qFormat="1" w:unhideWhenUsed="0" w:uiPriority="61" w:semiHidden="0" w:name="Light List Accent 2"/>
-    <w:lsdException w:unhideWhenUsed="0" w:uiPriority="62" w:semiHidden="0" w:name="Light Grid Accent 2"/>
-    <w:lsdException w:unhideWhenUsed="0" w:uiPriority="63" w:semiHidden="0" w:name="Medium Shading 1 Accent 2"/>
+    <w:lsdException w:qFormat="1" w:unhideWhenUsed="0" w:uiPriority="62" w:semiHidden="0" w:name="Light Grid Accent 2"/>
+    <w:lsdException w:qFormat="1" w:unhideWhenUsed="0" w:uiPriority="63" w:semiHidden="0" w:name="Medium Shading 1 Accent 2"/>
     <w:lsdException w:qFormat="1" w:unhideWhenUsed="0" w:uiPriority="64" w:semiHidden="0" w:name="Medium Shading 2 Accent 2"/>
     <w:lsdException w:qFormat="1" w:unhideWhenUsed="0" w:uiPriority="65" w:semiHidden="0" w:name="Medium List 1 Accent 2"/>
     <w:lsdException w:qFormat="1" w:unhideWhenUsed="0" w:uiPriority="66" w:semiHidden="0" w:name="Medium List 2 Accent 2"/>
     <w:lsdException w:qFormat="1" w:unhideWhenUsed="0" w:uiPriority="67" w:semiHidden="0" w:name="Medium Grid 1 Accent 2"/>
-    <w:lsdException w:unhideWhenUsed="0" w:uiPriority="68" w:semiHidden="0" w:name="Medium Grid 2 Accent 2"/>
+    <w:lsdException w:qFormat="1" w:unhideWhenUsed="0" w:uiPriority="68" w:semiHidden="0" w:name="Medium Grid 2 Accent 2"/>
     <w:lsdException w:qFormat="1" w:unhideWhenUsed="0" w:uiPriority="69" w:semiHidden="0" w:name="Medium Grid 3 Accent 2"/>
-    <w:lsdException w:unhideWhenUsed="0" w:uiPriority="70" w:semiHidden="0" w:name="Dark List Accent 2"/>
+    <w:lsdException w:qFormat="1" w:unhideWhenUsed="0" w:uiPriority="70" w:semiHidden="0" w:name="Dark List Accent 2"/>
     <w:lsdException w:qFormat="1" w:unhideWhenUsed="0" w:uiPriority="71" w:semiHidden="0" w:name="Colorful Shading Accent 2"/>
     <w:lsdException w:qFormat="1" w:unhideWhenUsed="0" w:uiPriority="72" w:semiHidden="0" w:name="Colorful List Accent 2"/>
     <w:lsdException w:qFormat="1" w:unhideWhenUsed="0" w:uiPriority="73" w:semiHidden="0" w:name="Colorful Grid Accent 2"/>
@@ -10054,11 +10039,11 @@
     <w:lsdException w:qFormat="1" w:unhideWhenUsed="0" w:uiPriority="64" w:semiHidden="0" w:name="Medium Shading 2 Accent 3"/>
     <w:lsdException w:qFormat="1" w:unhideWhenUsed="0" w:uiPriority="65" w:semiHidden="0" w:name="Medium List 1 Accent 3"/>
     <w:lsdException w:qFormat="1" w:unhideWhenUsed="0" w:uiPriority="66" w:semiHidden="0" w:name="Medium List 2 Accent 3"/>
-    <w:lsdException w:unhideWhenUsed="0" w:uiPriority="67" w:semiHidden="0" w:name="Medium Grid 1 Accent 3"/>
-    <w:lsdException w:unhideWhenUsed="0" w:uiPriority="68" w:semiHidden="0" w:name="Medium Grid 2 Accent 3"/>
+    <w:lsdException w:qFormat="1" w:unhideWhenUsed="0" w:uiPriority="67" w:semiHidden="0" w:name="Medium Grid 1 Accent 3"/>
+    <w:lsdException w:qFormat="1" w:unhideWhenUsed="0" w:uiPriority="68" w:semiHidden="0" w:name="Medium Grid 2 Accent 3"/>
     <w:lsdException w:qFormat="1" w:unhideWhenUsed="0" w:uiPriority="69" w:semiHidden="0" w:name="Medium Grid 3 Accent 3"/>
-    <w:lsdException w:unhideWhenUsed="0" w:uiPriority="70" w:semiHidden="0" w:name="Dark List Accent 3"/>
-    <w:lsdException w:unhideWhenUsed="0" w:uiPriority="71" w:semiHidden="0" w:name="Colorful Shading Accent 3"/>
+    <w:lsdException w:qFormat="1" w:unhideWhenUsed="0" w:uiPriority="70" w:semiHidden="0" w:name="Dark List Accent 3"/>
+    <w:lsdException w:qFormat="1" w:unhideWhenUsed="0" w:uiPriority="71" w:semiHidden="0" w:name="Colorful Shading Accent 3"/>
     <w:lsdException w:qFormat="1" w:unhideWhenUsed="0" w:uiPriority="72" w:semiHidden="0" w:name="Colorful List Accent 3"/>
     <w:lsdException w:qFormat="1" w:unhideWhenUsed="0" w:uiPriority="73" w:semiHidden="0" w:name="Colorful Grid Accent 3"/>
     <w:lsdException w:qFormat="1" w:unhideWhenUsed="0" w:uiPriority="60" w:semiHidden="0" w:name="Light Shading Accent 4"/>
@@ -10069,36 +10054,36 @@
     <w:lsdException w:qFormat="1" w:unhideWhenUsed="0" w:uiPriority="65" w:semiHidden="0" w:name="Medium List 1 Accent 4"/>
     <w:lsdException w:qFormat="1" w:unhideWhenUsed="0" w:uiPriority="66" w:semiHidden="0" w:name="Medium List 2 Accent 4"/>
     <w:lsdException w:qFormat="1" w:unhideWhenUsed="0" w:uiPriority="67" w:semiHidden="0" w:name="Medium Grid 1 Accent 4"/>
-    <w:lsdException w:unhideWhenUsed="0" w:uiPriority="68" w:semiHidden="0" w:name="Medium Grid 2 Accent 4"/>
+    <w:lsdException w:qFormat="1" w:unhideWhenUsed="0" w:uiPriority="68" w:semiHidden="0" w:name="Medium Grid 2 Accent 4"/>
     <w:lsdException w:qFormat="1" w:unhideWhenUsed="0" w:uiPriority="69" w:semiHidden="0" w:name="Medium Grid 3 Accent 4"/>
     <w:lsdException w:qFormat="1" w:unhideWhenUsed="0" w:uiPriority="70" w:semiHidden="0" w:name="Dark List Accent 4"/>
-    <w:lsdException w:unhideWhenUsed="0" w:uiPriority="71" w:semiHidden="0" w:name="Colorful Shading Accent 4"/>
+    <w:lsdException w:qFormat="1" w:unhideWhenUsed="0" w:uiPriority="71" w:semiHidden="0" w:name="Colorful Shading Accent 4"/>
     <w:lsdException w:qFormat="1" w:unhideWhenUsed="0" w:uiPriority="72" w:semiHidden="0" w:name="Colorful List Accent 4"/>
     <w:lsdException w:qFormat="1" w:unhideWhenUsed="0" w:uiPriority="73" w:semiHidden="0" w:name="Colorful Grid Accent 4"/>
     <w:lsdException w:qFormat="1" w:unhideWhenUsed="0" w:uiPriority="60" w:semiHidden="0" w:name="Light Shading Accent 5"/>
     <w:lsdException w:qFormat="1" w:unhideWhenUsed="0" w:uiPriority="61" w:semiHidden="0" w:name="Light List Accent 5"/>
     <w:lsdException w:qFormat="1" w:unhideWhenUsed="0" w:uiPriority="62" w:semiHidden="0" w:name="Light Grid Accent 5"/>
     <w:lsdException w:qFormat="1" w:unhideWhenUsed="0" w:uiPriority="63" w:semiHidden="0" w:name="Medium Shading 1 Accent 5"/>
-    <w:lsdException w:unhideWhenUsed="0" w:uiPriority="64" w:semiHidden="0" w:name="Medium Shading 2 Accent 5"/>
+    <w:lsdException w:qFormat="1" w:unhideWhenUsed="0" w:uiPriority="64" w:semiHidden="0" w:name="Medium Shading 2 Accent 5"/>
     <w:lsdException w:qFormat="1" w:unhideWhenUsed="0" w:uiPriority="65" w:semiHidden="0" w:name="Medium List 1 Accent 5"/>
     <w:lsdException w:qFormat="1" w:unhideWhenUsed="0" w:uiPriority="66" w:semiHidden="0" w:name="Medium List 2 Accent 5"/>
     <w:lsdException w:qFormat="1" w:unhideWhenUsed="0" w:uiPriority="67" w:semiHidden="0" w:name="Medium Grid 1 Accent 5"/>
-    <w:lsdException w:unhideWhenUsed="0" w:uiPriority="68" w:semiHidden="0" w:name="Medium Grid 2 Accent 5"/>
+    <w:lsdException w:qFormat="1" w:unhideWhenUsed="0" w:uiPriority="68" w:semiHidden="0" w:name="Medium Grid 2 Accent 5"/>
     <w:lsdException w:qFormat="1" w:unhideWhenUsed="0" w:uiPriority="69" w:semiHidden="0" w:name="Medium Grid 3 Accent 5"/>
     <w:lsdException w:qFormat="1" w:unhideWhenUsed="0" w:uiPriority="70" w:semiHidden="0" w:name="Dark List Accent 5"/>
-    <w:lsdException w:unhideWhenUsed="0" w:uiPriority="71" w:semiHidden="0" w:name="Colorful Shading Accent 5"/>
-    <w:lsdException w:unhideWhenUsed="0" w:uiPriority="72" w:semiHidden="0" w:name="Colorful List Accent 5"/>
+    <w:lsdException w:qFormat="1" w:unhideWhenUsed="0" w:uiPriority="71" w:semiHidden="0" w:name="Colorful Shading Accent 5"/>
+    <w:lsdException w:qFormat="1" w:unhideWhenUsed="0" w:uiPriority="72" w:semiHidden="0" w:name="Colorful List Accent 5"/>
     <w:lsdException w:qFormat="1" w:unhideWhenUsed="0" w:uiPriority="73" w:semiHidden="0" w:name="Colorful Grid Accent 5"/>
     <w:lsdException w:qFormat="1" w:unhideWhenUsed="0" w:uiPriority="60" w:semiHidden="0" w:name="Light Shading Accent 6"/>
     <w:lsdException w:qFormat="1" w:unhideWhenUsed="0" w:uiPriority="61" w:semiHidden="0" w:name="Light List Accent 6"/>
     <w:lsdException w:qFormat="1" w:unhideWhenUsed="0" w:uiPriority="62" w:semiHidden="0" w:name="Light Grid Accent 6"/>
-    <w:lsdException w:unhideWhenUsed="0" w:uiPriority="63" w:semiHidden="0" w:name="Medium Shading 1 Accent 6"/>
-    <w:lsdException w:unhideWhenUsed="0" w:uiPriority="64" w:semiHidden="0" w:name="Medium Shading 2 Accent 6"/>
+    <w:lsdException w:qFormat="1" w:unhideWhenUsed="0" w:uiPriority="63" w:semiHidden="0" w:name="Medium Shading 1 Accent 6"/>
+    <w:lsdException w:qFormat="1" w:unhideWhenUsed="0" w:uiPriority="64" w:semiHidden="0" w:name="Medium Shading 2 Accent 6"/>
     <w:lsdException w:qFormat="1" w:unhideWhenUsed="0" w:uiPriority="65" w:semiHidden="0" w:name="Medium List 1 Accent 6"/>
     <w:lsdException w:qFormat="1" w:unhideWhenUsed="0" w:uiPriority="66" w:semiHidden="0" w:name="Medium List 2 Accent 6"/>
     <w:lsdException w:qFormat="1" w:unhideWhenUsed="0" w:uiPriority="67" w:semiHidden="0" w:name="Medium Grid 1 Accent 6"/>
-    <w:lsdException w:unhideWhenUsed="0" w:uiPriority="68" w:semiHidden="0" w:name="Medium Grid 2 Accent 6"/>
-    <w:lsdException w:unhideWhenUsed="0" w:uiPriority="69" w:semiHidden="0" w:name="Medium Grid 3 Accent 6"/>
+    <w:lsdException w:qFormat="1" w:unhideWhenUsed="0" w:uiPriority="68" w:semiHidden="0" w:name="Medium Grid 2 Accent 6"/>
+    <w:lsdException w:qFormat="1" w:unhideWhenUsed="0" w:uiPriority="69" w:semiHidden="0" w:name="Medium Grid 3 Accent 6"/>
     <w:lsdException w:qFormat="1" w:unhideWhenUsed="0" w:uiPriority="70" w:semiHidden="0" w:name="Dark List Accent 6"/>
     <w:lsdException w:qFormat="1" w:unhideWhenUsed="0" w:uiPriority="71" w:semiHidden="0" w:name="Colorful Shading Accent 6"/>
     <w:lsdException w:unhideWhenUsed="0" w:uiPriority="72" w:semiHidden="0" w:name="Colorful List Accent 6"/>
@@ -15877,6 +15862,7 @@
   <w:style w:type="table" w:styleId="167">
     <w:name w:val="Light Grid Accent 2"/>
     <w:basedOn w:val="12"/>
+    <w:qFormat/>
     <w:uiPriority w:val="62"/>
     <w:tblPr>
       <w:tblBorders>
@@ -16654,6 +16640,7 @@
   <w:style w:type="table" w:styleId="174">
     <w:name w:val="Medium Shading 1 Accent 2"/>
     <w:basedOn w:val="12"/>
+    <w:qFormat/>
     <w:uiPriority w:val="63"/>
     <w:tblPr>
       <w:tblBorders>
@@ -17029,6 +17016,7 @@
   <w:style w:type="table" w:styleId="178">
     <w:name w:val="Medium Shading 1 Accent 6"/>
     <w:basedOn w:val="12"/>
+    <w:qFormat/>
     <w:uiPriority w:val="63"/>
     <w:tblPr>
       <w:tblBorders>
@@ -17807,6 +17795,7 @@
   <w:style w:type="table" w:styleId="184">
     <w:name w:val="Medium Shading 2 Accent 5"/>
     <w:basedOn w:val="12"/>
+    <w:qFormat/>
     <w:uiPriority w:val="64"/>
     <w:tblPr>
       <w:tblBorders>
@@ -17943,6 +17932,7 @@
   <w:style w:type="table" w:styleId="185">
     <w:name w:val="Medium Shading 2 Accent 6"/>
     <w:basedOn w:val="12"/>
+    <w:qFormat/>
     <w:uiPriority w:val="64"/>
     <w:tblPr>
       <w:tblBorders>
@@ -19578,6 +19568,7 @@
   <w:style w:type="table" w:styleId="203">
     <w:name w:val="Medium Grid 1 Accent 3"/>
     <w:basedOn w:val="12"/>
+    <w:qFormat/>
     <w:uiPriority w:val="67"/>
     <w:tblPr>
       <w:tblBorders>
@@ -20047,6 +20038,7 @@
   <w:style w:type="table" w:styleId="209">
     <w:name w:val="Medium Grid 2 Accent 2"/>
     <w:basedOn w:val="12"/>
+    <w:qFormat/>
     <w:uiPriority w:val="68"/>
     <w:rPr>
       <w:rFonts w:ascii="SimSun" w:hAnsi="SimSun" w:eastAsia="Courier New" w:cs="Times New Roman"/>
@@ -20159,6 +20151,7 @@
   <w:style w:type="table" w:styleId="210">
     <w:name w:val="Medium Grid 2 Accent 3"/>
     <w:basedOn w:val="12"/>
+    <w:qFormat/>
     <w:uiPriority w:val="68"/>
     <w:rPr>
       <w:rFonts w:ascii="SimSun" w:hAnsi="SimSun" w:eastAsia="Courier New" w:cs="Times New Roman"/>
@@ -20271,6 +20264,7 @@
   <w:style w:type="table" w:styleId="211">
     <w:name w:val="Medium Grid 2 Accent 4"/>
     <w:basedOn w:val="12"/>
+    <w:qFormat/>
     <w:uiPriority w:val="68"/>
     <w:rPr>
       <w:rFonts w:ascii="SimSun" w:hAnsi="SimSun" w:eastAsia="Courier New" w:cs="Times New Roman"/>
@@ -20383,6 +20377,7 @@
   <w:style w:type="table" w:styleId="212">
     <w:name w:val="Medium Grid 2 Accent 5"/>
     <w:basedOn w:val="12"/>
+    <w:qFormat/>
     <w:uiPriority w:val="68"/>
     <w:rPr>
       <w:rFonts w:ascii="SimSun" w:hAnsi="SimSun" w:eastAsia="Courier New" w:cs="Times New Roman"/>
@@ -20495,6 +20490,7 @@
   <w:style w:type="table" w:styleId="213">
     <w:name w:val="Medium Grid 2 Accent 6"/>
     <w:basedOn w:val="12"/>
+    <w:qFormat/>
     <w:uiPriority w:val="68"/>
     <w:rPr>
       <w:rFonts w:ascii="SimSun" w:hAnsi="SimSun" w:eastAsia="Courier New" w:cs="Times New Roman"/>
@@ -20607,6 +20603,7 @@
   <w:style w:type="table" w:styleId="214">
     <w:name w:val="Medium Grid 3"/>
     <w:basedOn w:val="12"/>
+    <w:qFormat/>
     <w:uiPriority w:val="69"/>
     <w:tblPr>
       <w:tblBorders>
@@ -20735,6 +20732,7 @@
   <w:style w:type="table" w:styleId="215">
     <w:name w:val="Medium Grid 3 Accent 1"/>
     <w:basedOn w:val="12"/>
+    <w:qFormat/>
     <w:uiPriority w:val="69"/>
     <w:tblPr>
       <w:tblBorders>
@@ -21379,6 +21377,7 @@
   <w:style w:type="table" w:styleId="220">
     <w:name w:val="Medium Grid 3 Accent 6"/>
     <w:basedOn w:val="12"/>
+    <w:qFormat/>
     <w:uiPriority w:val="69"/>
     <w:tblPr>
       <w:tblBorders>
@@ -21507,6 +21506,7 @@
   <w:style w:type="table" w:styleId="221">
     <w:name w:val="Dark List"/>
     <w:basedOn w:val="12"/>
+    <w:qFormat/>
     <w:uiPriority w:val="70"/>
     <w:rPr>
       <w:color w:val="FFFFFF"/>
@@ -21610,6 +21610,7 @@
   <w:style w:type="table" w:styleId="222">
     <w:name w:val="Dark List Accent 1"/>
     <w:basedOn w:val="12"/>
+    <w:qFormat/>
     <w:uiPriority w:val="70"/>
     <w:rPr>
       <w:color w:val="FFFFFF"/>
@@ -21713,6 +21714,7 @@
   <w:style w:type="table" w:styleId="223">
     <w:name w:val="Dark List Accent 2"/>
     <w:basedOn w:val="12"/>
+    <w:qFormat/>
     <w:uiPriority w:val="70"/>
     <w:rPr>
       <w:color w:val="FFFFFF"/>
@@ -21816,6 +21818,7 @@
   <w:style w:type="table" w:styleId="224">
     <w:name w:val="Dark List Accent 3"/>
     <w:basedOn w:val="12"/>
+    <w:qFormat/>
     <w:uiPriority w:val="70"/>
     <w:rPr>
       <w:color w:val="FFFFFF"/>
@@ -22561,6 +22564,7 @@
   <w:style w:type="table" w:styleId="231">
     <w:name w:val="Colorful Shading Accent 3"/>
     <w:basedOn w:val="12"/>
+    <w:qFormat/>
     <w:uiPriority w:val="71"/>
     <w:rPr>
       <w:color w:val="000000"/>
@@ -22660,6 +22664,7 @@
   <w:style w:type="table" w:styleId="232">
     <w:name w:val="Colorful Shading Accent 4"/>
     <w:basedOn w:val="12"/>
+    <w:qFormat/>
     <w:uiPriority w:val="71"/>
     <w:rPr>
       <w:color w:val="000000"/>
@@ -22769,6 +22774,7 @@
   <w:style w:type="table" w:styleId="233">
     <w:name w:val="Colorful Shading Accent 5"/>
     <w:basedOn w:val="12"/>
+    <w:qFormat/>
     <w:uiPriority w:val="71"/>
     <w:rPr>
       <w:color w:val="000000"/>
@@ -23064,6 +23070,7 @@
   <w:style w:type="table" w:styleId="236">
     <w:name w:val="Colorful List Accent 1"/>
     <w:basedOn w:val="12"/>
+    <w:qFormat/>
     <w:uiPriority w:val="72"/>
     <w:rPr>
       <w:color w:val="000000"/>
@@ -23367,6 +23374,7 @@
   <w:style w:type="table" w:styleId="240">
     <w:name w:val="Colorful List Accent 5"/>
     <w:basedOn w:val="12"/>
+    <w:qFormat/>
     <w:uiPriority w:val="72"/>
     <w:rPr>
       <w:color w:val="000000"/>
